--- a/server/src/main/resources/templates/template.docx
+++ b/server/src/main/resources/templates/template.docx
@@ -2,226 +2,406 @@
 <file path=word/document.xml><?xml version="1.0" encoding="utf-8"?>
 <w:document xmlns:wpc="http://schemas.microsoft.com/office/word/2010/wordprocessingCanvas" xmlns:cx="http://schemas.microsoft.com/office/drawing/2014/chartex" xmlns:mc="http://schemas.openxmlformats.org/markup-compatibility/2006" xmlns:o="urn:schemas-microsoft-com:office:office" xmlns:r="http://schemas.openxmlformats.org/officeDocument/2006/relationships" xmlns:m="http://schemas.openxmlformats.org/officeDocument/2006/math" xmlns:v="urn:schemas-microsoft-com:vml" xmlns:wp14="http://schemas.microsoft.com/office/word/2010/wordprocessingDrawing" xmlns:wp="http://schemas.openxmlformats.org/drawingml/2006/wordprocessingDrawing" xmlns:w10="urn:schemas-microsoft-com:office:word" xmlns:w="http://schemas.openxmlformats.org/wordprocessingml/2006/main" xmlns:w14="http://schemas.microsoft.com/office/word/2010/wordml" xmlns:w15="http://schemas.microsoft.com/office/word/2012/wordml" xmlns:w16se="http://schemas.microsoft.com/office/word/2015/wordml/symex" xmlns:wpg="http://schemas.microsoft.com/office/word/2010/wordprocessingGroup" xmlns:wpi="http://schemas.microsoft.com/office/word/2010/wordprocessingInk" xmlns:wne="http://schemas.microsoft.com/office/word/2006/wordml" xmlns:wps="http://schemas.microsoft.com/office/word/2010/wordprocessingShape" mc:Ignorable="w14 w15 w16se wp14">
   <w:body>
+    <w:tbl>
+      <w:tblPr>
+        <w:tblW w:w="0" w:type="auto"/>
+        <w:tblLayout w:type="fixed"/>
+        <w:tblLook w:val="04A0" w:firstRow="1" w:lastRow="0" w:firstColumn="1" w:lastColumn="0" w:noHBand="0" w:noVBand="1"/>
+      </w:tblPr>
+      <w:tblGrid>
+        <w:gridCol w:w="4320"/>
+        <w:gridCol w:w="4320"/>
+      </w:tblGrid>
+      <w:tr>
+        <w:tc>
+          <w:tcPr>
+            <w:tcW w:w="4320" w:type="dxa"/>
+          </w:tcPr>
+          <w:p>
+            <w:r>
+              <w:rPr>
+                <w:rFonts w:ascii="Times New Roman" w:hAnsi="Times New Roman"/>
+                <w:b/>
+                <w:sz w:val="28"/>
+              </w:rPr>
+              <w:t>CÔNG TY NEXTGEN2</w:t>
+            </w:r>
+          </w:p>
+        </w:tc>
+        <w:tc>
+          <w:tcPr>
+            <w:tcW w:w="4320" w:type="dxa"/>
+          </w:tcPr>
+          <w:p>
+            <w:pPr>
+              <w:jc w:val="right"/>
+            </w:pPr>
+            <w:r>
+              <w:rPr>
+                <w:rFonts w:ascii="Times New Roman" w:hAnsi="Times New Roman"/>
+                <w:b/>
+                <w:sz w:val="28"/>
+              </w:rPr>
+              <w:t>CỘNG HÒA XÃ HỘI CHỦ NGHĨA VIỆT NAM</w:t>
+            </w:r>
+          </w:p>
+        </w:tc>
+      </w:tr>
+    </w:tbl>
     <w:p>
-      <w:r>
-        <w:t>CỘNG HÒA XÃ HỘI CHỦ NGHĨA VIỆT NAM</w:t>
+      <w:pPr>
+        <w:jc w:val="right"/>
+      </w:pPr>
+      <w:proofErr w:type="spellStart"/>
+      <w:r>
+        <w:rPr>
+          <w:rFonts w:ascii="Times New Roman" w:hAnsi="Times New Roman"/>
+          <w:i/>
+          <w:sz w:val="24"/>
+        </w:rPr>
+        <w:t>Độc</w:t>
+      </w:r>
+      <w:proofErr w:type="spellEnd"/>
+      <w:r>
+        <w:rPr>
+          <w:rFonts w:ascii="Times New Roman" w:hAnsi="Times New Roman"/>
+          <w:i/>
+          <w:sz w:val="24"/>
+        </w:rPr>
+        <w:t xml:space="preserve"> </w:t>
+      </w:r>
+      <w:proofErr w:type="spellStart"/>
+      <w:r>
+        <w:rPr>
+          <w:rFonts w:ascii="Times New Roman" w:hAnsi="Times New Roman"/>
+          <w:i/>
+          <w:sz w:val="24"/>
+        </w:rPr>
+        <w:t>lập</w:t>
+      </w:r>
+      <w:proofErr w:type="spellEnd"/>
+      <w:r>
+        <w:rPr>
+          <w:rFonts w:ascii="Times New Roman" w:hAnsi="Times New Roman"/>
+          <w:i/>
+          <w:sz w:val="24"/>
+        </w:rPr>
+        <w:t xml:space="preserve"> - </w:t>
+      </w:r>
+      <w:proofErr w:type="spellStart"/>
+      <w:r>
+        <w:rPr>
+          <w:rFonts w:ascii="Times New Roman" w:hAnsi="Times New Roman"/>
+          <w:i/>
+          <w:sz w:val="24"/>
+        </w:rPr>
+        <w:t>Tự</w:t>
+      </w:r>
+      <w:proofErr w:type="spellEnd"/>
+      <w:r>
+        <w:rPr>
+          <w:rFonts w:ascii="Times New Roman" w:hAnsi="Times New Roman"/>
+          <w:i/>
+          <w:sz w:val="24"/>
+        </w:rPr>
+        <w:t xml:space="preserve"> do - </w:t>
+      </w:r>
+      <w:proofErr w:type="spellStart"/>
+      <w:r>
+        <w:rPr>
+          <w:rFonts w:ascii="Times New Roman" w:hAnsi="Times New Roman"/>
+          <w:i/>
+          <w:sz w:val="24"/>
+        </w:rPr>
+        <w:t>Hạnh</w:t>
+      </w:r>
+      <w:proofErr w:type="spellEnd"/>
+      <w:r>
+        <w:rPr>
+          <w:rFonts w:ascii="Times New Roman" w:hAnsi="Times New Roman"/>
+          <w:i/>
+          <w:sz w:val="24"/>
+        </w:rPr>
+        <w:t xml:space="preserve"> </w:t>
+      </w:r>
+      <w:proofErr w:type="spellStart"/>
+      <w:r>
+        <w:rPr>
+          <w:rFonts w:ascii="Times New Roman" w:hAnsi="Times New Roman"/>
+          <w:i/>
+          <w:sz w:val="24"/>
+        </w:rPr>
+        <w:t>phúc</w:t>
+      </w:r>
+      <w:proofErr w:type="spellEnd"/>
+      <w:r>
+        <w:rPr>
+          <w:rFonts w:ascii="Times New Roman" w:hAnsi="Times New Roman"/>
+          <w:sz w:val="20"/>
+        </w:rPr>
+        <w:br/>
+        <w:t>―――――――――――――――――――――――</w:t>
       </w:r>
     </w:p>
     <w:p/>
+    <w:tbl>
+      <w:tblPr>
+        <w:tblW w:w="0" w:type="auto"/>
+        <w:tblLayout w:type="fixed"/>
+        <w:tblLook w:val="04A0" w:firstRow="1" w:lastRow="0" w:firstColumn="1" w:lastColumn="0" w:noHBand="0" w:noVBand="1"/>
+      </w:tblPr>
+      <w:tblGrid>
+        <w:gridCol w:w="4320"/>
+        <w:gridCol w:w="4320"/>
+      </w:tblGrid>
+      <w:tr>
+        <w:tc>
+          <w:tcPr>
+            <w:tcW w:w="4320" w:type="dxa"/>
+          </w:tcPr>
+          <w:p>
+            <w:pPr>
+              <w:rPr>
+                <w:rFonts w:ascii="Times New Roman" w:hAnsi="Times New Roman"/>
+                <w:sz w:val="24"/>
+                <w:lang w:val="vi-VN"/>
+              </w:rPr>
+            </w:pPr>
+            <w:proofErr w:type="spellStart"/>
+            <w:r>
+              <w:rPr>
+                <w:rFonts w:ascii="Times New Roman" w:hAnsi="Times New Roman"/>
+                <w:sz w:val="24"/>
+              </w:rPr>
+              <w:t>Số</w:t>
+            </w:r>
+            <w:proofErr w:type="spellEnd"/>
+            <w:r>
+              <w:rPr>
+                <w:rFonts w:ascii="Times New Roman" w:hAnsi="Times New Roman"/>
+                <w:sz w:val="24"/>
+              </w:rPr>
+              <w:t>:</w:t>
+            </w:r>
+            <w:r>
+              <w:rPr>
+                <w:rFonts w:ascii="Times New Roman" w:hAnsi="Times New Roman"/>
+                <w:sz w:val="24"/>
+                <w:lang w:val="vi-VN"/>
+              </w:rPr>
+              <w:t> </w:t>
+            </w:r>
+            <w:r>
+              <w:rPr>
+                <w:rFonts w:ascii="Times New Roman" w:hAnsi="Times New Roman"/>
+                <w:sz w:val="24"/>
+                <w:lang w:val="vi-VN"/>
+              </w:rPr>
+              <w:t>{{soVanBan}}</w:t>
+            </w:r>
+            <w:r>
+              <w:rPr>
+                <w:rFonts w:ascii="Times New Roman" w:hAnsi="Times New Roman"/>
+                <w:sz w:val="24"/>
+                <w:lang w:val="vi-VN"/>
+              </w:rPr>
+              <w:t xml:space="preserve">CV- </w:t>
+            </w:r>
+            <w:r>
+              <w:rPr>
+                <w:rFonts w:ascii="Times New Roman" w:hAnsi="Times New Roman"/>
+                <w:sz w:val="24"/>
+                <w:lang w:val="vi-VN"/>
+              </w:rPr>
+              <w:t>{{tenDonVi}}</w:t>
+            </w:r>
+          </w:p>
+        </w:tc>
+        <w:tc>
+          <w:tcPr>
+            <w:tcW w:w="4320" w:type="dxa"/>
+          </w:tcPr>
+          <w:p>
+            <w:pPr>
+              <w:rPr>
+                <w:lang w:val="vi-VN"/>
+              </w:rPr>
+            </w:pPr>
+            <w:r>
+              <w:rPr>
+                <w:rFonts w:ascii="Times New Roman" w:hAnsi="Times New Roman"/>
+                <w:sz w:val="24"/>
+                <w:lang w:val="vi-VN"/>
+              </w:rPr>
+              <w:t xml:space="preserve">TP. Hồ Chí Minh, ngày </w:t>
+            </w:r>
+            <w:r>
+              <w:rPr>
+                <w:rFonts w:ascii="Times New Roman" w:hAnsi="Times New Roman"/>
+                <w:sz w:val="24"/>
+                <w:lang w:val="vi-VN"/>
+              </w:rPr>
+              <w:t>{{ngayTao}}</w:t>
+            </w:r>
+          </w:p>
+        </w:tc>
+      </w:tr>
+    </w:tbl>
     <w:p>
-      <w:proofErr w:type="spellStart"/>
-      <w:r>
-        <w:t>Độc</w:t>
-      </w:r>
-      <w:proofErr w:type="spellEnd"/>
-      <w:r>
-        <w:t xml:space="preserve"> </w:t>
-      </w:r>
-      <w:proofErr w:type="spellStart"/>
-      <w:r>
-        <w:t>lập</w:t>
-      </w:r>
-      <w:proofErr w:type="spellEnd"/>
-      <w:r>
-        <w:t xml:space="preserve"> - </w:t>
-      </w:r>
-      <w:proofErr w:type="spellStart"/>
-      <w:r>
-        <w:t>Tự</w:t>
-      </w:r>
-      <w:proofErr w:type="spellEnd"/>
-      <w:r>
-        <w:t xml:space="preserve"> do - </w:t>
-      </w:r>
-      <w:proofErr w:type="spellStart"/>
-      <w:r>
-        <w:t>Hạnh</w:t>
-      </w:r>
-      <w:proofErr w:type="spellEnd"/>
-      <w:r>
-        <w:t xml:space="preserve"> </w:t>
-      </w:r>
-      <w:proofErr w:type="spellStart"/>
-      <w:r>
-        <w:t>phúc</w:t>
-      </w:r>
-      <w:proofErr w:type="spellEnd"/>
+      <w:pPr>
+        <w:rPr>
+          <w:lang w:val="vi-VN"/>
+        </w:rPr>
+      </w:pPr>
     </w:p>
-    <w:p/>
     <w:p>
-      <w:proofErr w:type="spellStart"/>
-      <w:r>
-        <w:t>Số</w:t>
-      </w:r>
-      <w:proofErr w:type="spellEnd"/>
-      <w:r>
-        <w:t>: {{</w:t>
-      </w:r>
-      <w:proofErr w:type="spellStart"/>
-      <w:r>
-        <w:t>soVanBan</w:t>
-      </w:r>
-      <w:proofErr w:type="spellEnd"/>
-      <w:r>
-        <w:t>}}/CV-{{</w:t>
-      </w:r>
-      <w:proofErr w:type="spellStart"/>
-      <w:r>
-        <w:t>tenDonVi</w:t>
-      </w:r>
-      <w:proofErr w:type="spellEnd"/>
-      <w:r>
-        <w:t>}}</w:t>
+      <w:pPr>
+        <w:jc w:val="center"/>
+        <w:rPr>
+          <w:lang w:val="vi-VN"/>
+        </w:rPr>
+      </w:pPr>
+      <w:r>
+        <w:rPr>
+          <w:rFonts w:ascii="Times New Roman" w:hAnsi="Times New Roman"/>
+          <w:b/>
+          <w:sz w:val="32"/>
+          <w:lang w:val="vi-VN"/>
+        </w:rPr>
+        <w:t>CÔNG VĂN</w:t>
       </w:r>
     </w:p>
-    <w:p/>
     <w:p>
-      <w:proofErr w:type="spellStart"/>
-      <w:r>
-        <w:t>Kính</w:t>
-      </w:r>
-      <w:proofErr w:type="spellEnd"/>
-      <w:r>
-        <w:t xml:space="preserve"> </w:t>
-      </w:r>
-      <w:proofErr w:type="spellStart"/>
-      <w:r>
-        <w:t>gửi</w:t>
-      </w:r>
-      <w:proofErr w:type="spellEnd"/>
-      <w:r>
-        <w:t>: {{</w:t>
-      </w:r>
-      <w:proofErr w:type="spellStart"/>
-      <w:r>
-        <w:t>nguoiNhan</w:t>
-      </w:r>
-      <w:proofErr w:type="spellEnd"/>
-      <w:r>
-        <w:t>}}</w:t>
-      </w:r>
+      <w:pPr>
+        <w:rPr>
+          <w:lang w:val="vi-VN"/>
+        </w:rPr>
+      </w:pPr>
     </w:p>
-    <w:p/>
     <w:p>
-      <w:proofErr w:type="spellStart"/>
-      <w:r>
-        <w:t>Nội</w:t>
-      </w:r>
-      <w:proofErr w:type="spellEnd"/>
-      <w:r>
-        <w:t xml:space="preserve"> dung: {{</w:t>
-      </w:r>
-      <w:proofErr w:type="spellStart"/>
-      <w:r>
-        <w:t>noiDung</w:t>
-      </w:r>
-      <w:proofErr w:type="spellEnd"/>
-      <w:r>
-        <w:t>}}</w:t>
-      </w:r>
-    </w:p>
-    <w:p/>
-    <w:p>
-      <w:proofErr w:type="spellStart"/>
-      <w:r>
-        <w:t>Ngày</w:t>
-      </w:r>
-      <w:proofErr w:type="spellEnd"/>
-      <w:r>
-        <w:t xml:space="preserve"> </w:t>
-      </w:r>
-      <w:proofErr w:type="spellStart"/>
-      <w:r>
-        <w:t>tạo</w:t>
-      </w:r>
-      <w:proofErr w:type="spellEnd"/>
-      <w:r>
-        <w:t>: {{</w:t>
-      </w:r>
-      <w:proofErr w:type="spellStart"/>
-      <w:r>
-        <w:t>ngayTao</w:t>
-      </w:r>
-      <w:proofErr w:type="spellEnd"/>
-      <w:r>
-        <w:t>}}</w:t>
+      <w:pPr>
+        <w:rPr>
+          <w:lang w:val="vi-VN"/>
+        </w:rPr>
+      </w:pPr>
+      <w:r>
+        <w:rPr>
+          <w:rFonts w:ascii="Times New Roman" w:hAnsi="Times New Roman"/>
+          <w:b/>
+          <w:sz w:val="24"/>
+          <w:lang w:val="vi-VN"/>
+        </w:rPr>
+        <w:t xml:space="preserve">Kính gửi: </w:t>
+      </w:r>
+      <w:r>
+        <w:rPr>
+          <w:rFonts w:ascii="Times New Roman" w:hAnsi="Times New Roman"/>
+          <w:b/>
+          <w:sz w:val="24"/>
+          <w:lang w:val="vi-VN"/>
+        </w:rPr>
+        <w:t>{{nguoiNhan}}</w:t>
       </w:r>
       <w:bookmarkStart w:id="0" w:name="_GoBack"/>
       <w:bookmarkEnd w:id="0"/>
     </w:p>
-    <w:p/>
     <w:p>
-      <w:r>
-        <w:t>(</w:t>
-      </w:r>
-      <w:proofErr w:type="spellStart"/>
-      <w:r>
-        <w:t>Đây</w:t>
-      </w:r>
-      <w:proofErr w:type="spellEnd"/>
-      <w:r>
-        <w:t xml:space="preserve"> </w:t>
-      </w:r>
-      <w:proofErr w:type="spellStart"/>
-      <w:r>
-        <w:t>là</w:t>
-      </w:r>
-      <w:proofErr w:type="spellEnd"/>
-      <w:r>
-        <w:t xml:space="preserve"> </w:t>
-      </w:r>
-      <w:proofErr w:type="spellStart"/>
-      <w:r>
-        <w:t>mẫu</w:t>
-      </w:r>
-      <w:proofErr w:type="spellEnd"/>
-      <w:r>
-        <w:t xml:space="preserve"> </w:t>
-      </w:r>
-      <w:proofErr w:type="spellStart"/>
-      <w:r>
-        <w:t>công</w:t>
-      </w:r>
-      <w:proofErr w:type="spellEnd"/>
-      <w:r>
-        <w:t xml:space="preserve"> </w:t>
-      </w:r>
-      <w:proofErr w:type="spellStart"/>
-      <w:r>
-        <w:t>văn</w:t>
-      </w:r>
-      <w:proofErr w:type="spellEnd"/>
-      <w:r>
-        <w:t xml:space="preserve"> </w:t>
-      </w:r>
-      <w:proofErr w:type="spellStart"/>
-      <w:r>
-        <w:t>sinh</w:t>
-      </w:r>
-      <w:proofErr w:type="spellEnd"/>
-      <w:r>
-        <w:t xml:space="preserve"> </w:t>
-      </w:r>
-      <w:proofErr w:type="spellStart"/>
-      <w:r>
-        <w:t>tự</w:t>
-      </w:r>
-      <w:proofErr w:type="spellEnd"/>
-      <w:r>
-        <w:t xml:space="preserve"> </w:t>
-      </w:r>
-      <w:proofErr w:type="spellStart"/>
-      <w:r>
-        <w:t>động</w:t>
-      </w:r>
-      <w:proofErr w:type="spellEnd"/>
-      <w:r>
-        <w:t>.)</w:t>
-      </w:r>
+      <w:pPr>
+        <w:rPr>
+          <w:lang w:val="vi-VN"/>
+        </w:rPr>
+      </w:pPr>
+    </w:p>
+    <w:p>
+      <w:pPr>
+        <w:rPr>
+          <w:lang w:val="vi-VN"/>
+        </w:rPr>
+      </w:pPr>
+      <w:r>
+        <w:rPr>
+          <w:rFonts w:ascii="Times New Roman" w:hAnsi="Times New Roman"/>
+          <w:sz w:val="24"/>
+          <w:lang w:val="vi-VN"/>
+        </w:rPr>
+        <w:t>{{noiDung}}</w:t>
+      </w:r>
+    </w:p>
+    <w:p>
+      <w:pPr>
+        <w:rPr>
+          <w:lang w:val="vi-VN"/>
+        </w:rPr>
+      </w:pPr>
+    </w:p>
+    <w:p>
+      <w:pPr>
+        <w:rPr>
+          <w:lang w:val="vi-VN"/>
+        </w:rPr>
+      </w:pPr>
+    </w:p>
+    <w:p>
+      <w:pPr>
+        <w:jc w:val="right"/>
+        <w:rPr>
+          <w:lang w:val="vi-VN"/>
+        </w:rPr>
+      </w:pPr>
+      <w:r>
+        <w:rPr>
+          <w:rFonts w:ascii="Times New Roman" w:hAnsi="Times New Roman"/>
+          <w:b/>
+          <w:sz w:val="24"/>
+          <w:lang w:val="vi-VN"/>
+        </w:rPr>
+        <w:t>GIÁM ĐỐC CÔNG TY NEXTGEN2</w:t>
+      </w:r>
+      <w:r>
+        <w:rPr>
+          <w:rFonts w:ascii="Times New Roman" w:hAnsi="Times New Roman"/>
+          <w:b/>
+          <w:sz w:val="24"/>
+          <w:lang w:val="vi-VN"/>
+        </w:rPr>
+        <w:br/>
+      </w:r>
+      <w:r>
+        <w:rPr>
+          <w:rFonts w:ascii="Times New Roman" w:hAnsi="Times New Roman"/>
+          <w:sz w:val="24"/>
+          <w:lang w:val="vi-VN"/>
+        </w:rPr>
+        <w:t>(Ký, ghi rõ họ tên)</w:t>
+      </w:r>
+      <w:r>
+        <w:rPr>
+          <w:rFonts w:ascii="Times New Roman" w:hAnsi="Times New Roman"/>
+          <w:sz w:val="24"/>
+          <w:lang w:val="vi-VN"/>
+        </w:rPr>
+        <w:br/>
+      </w:r>
+      <w:r>
+        <w:rPr>
+          <w:rFonts w:ascii="Times New Roman" w:hAnsi="Times New Roman"/>
+          <w:b/>
+          <w:sz w:val="24"/>
+          <w:lang w:val="vi-VN"/>
+        </w:rPr>
+        <w:t>Trần Nhật Linh</w:t>
+      </w:r>
+    </w:p>
+    <w:p>
+      <w:pPr>
+        <w:rPr>
+          <w:lang w:val="vi-VN"/>
+        </w:rPr>
+      </w:pPr>
     </w:p>
     <w:sectPr>
-      <w:pgSz w:w="11906" w:h="16838"/>
-      <w:pgMar w:top="1440" w:right="1440" w:bottom="1440" w:left="1440" w:header="720" w:footer="720" w:gutter="0"/>
+      <w:pgSz w:w="12240" w:h="15840"/>
+      <w:pgMar w:top="1440" w:right="1800" w:bottom="1440" w:left="1800" w:header="720" w:footer="720" w:gutter="0"/>
       <w:cols w:space="720"/>
       <w:docGrid w:linePitch="360"/>
     </w:sectPr>
@@ -622,6 +802,13 @@
   <w:style w:type="paragraph" w:default="1" w:styleId="Normal">
     <w:name w:val="Normal"/>
     <w:qFormat/>
+    <w:rsid w:val="00EF1005"/>
+    <w:pPr>
+      <w:spacing w:after="200" w:line="276" w:lineRule="auto"/>
+    </w:pPr>
+    <w:rPr>
+      <w:rFonts w:eastAsiaTheme="minorEastAsia"/>
+    </w:rPr>
   </w:style>
   <w:style w:type="character" w:default="1" w:styleId="DefaultParagraphFont">
     <w:name w:val="Default Paragraph Font"/>

--- a/server/src/main/resources/templates/template.docx
+++ b/server/src/main/resources/templates/template.docx
@@ -302,95 +302,113 @@
         </w:rPr>
         <w:t>{{nguoiNhan}}</w:t>
       </w:r>
+    </w:p>
+    <w:p>
+      <w:pPr>
+        <w:rPr>
+          <w:lang w:val="vi-VN"/>
+        </w:rPr>
+      </w:pPr>
+    </w:p>
+    <w:p>
+      <w:pPr>
+        <w:rPr>
+          <w:lang w:val="vi-VN"/>
+        </w:rPr>
+      </w:pPr>
+      <w:r>
+        <w:rPr>
+          <w:rFonts w:ascii="Times New Roman" w:hAnsi="Times New Roman"/>
+          <w:sz w:val="24"/>
+          <w:lang w:val="vi-VN"/>
+        </w:rPr>
+        <w:t>{{noiDung}}</w:t>
+      </w:r>
+    </w:p>
+    <w:p>
+      <w:pPr>
+        <w:rPr>
+          <w:lang w:val="vi-VN"/>
+        </w:rPr>
+      </w:pPr>
+    </w:p>
+    <w:p>
+      <w:pPr>
+        <w:rPr>
+          <w:lang w:val="vi-VN"/>
+        </w:rPr>
+      </w:pPr>
+    </w:p>
+    <w:p>
+      <w:pPr>
+        <w:jc w:val="right"/>
+        <w:rPr>
+          <w:rFonts w:ascii="Times New Roman" w:hAnsi="Times New Roman"/>
+          <w:sz w:val="24"/>
+          <w:lang w:val="vi-VN"/>
+        </w:rPr>
+      </w:pPr>
+      <w:r>
+        <w:rPr>
+          <w:rFonts w:ascii="Times New Roman" w:hAnsi="Times New Roman"/>
+          <w:b/>
+          <w:sz w:val="24"/>
+          <w:lang w:val="vi-VN"/>
+        </w:rPr>
+        <w:t>GIÁM ĐỐC CÔNG TY NEXTGEN2</w:t>
+      </w:r>
+      <w:r>
+        <w:rPr>
+          <w:rFonts w:ascii="Times New Roman" w:hAnsi="Times New Roman"/>
+          <w:b/>
+          <w:sz w:val="24"/>
+          <w:lang w:val="vi-VN"/>
+        </w:rPr>
+        <w:br/>
+      </w:r>
+      <w:r>
+        <w:rPr>
+          <w:rFonts w:ascii="Times New Roman" w:hAnsi="Times New Roman"/>
+          <w:sz w:val="24"/>
+          <w:lang w:val="vi-VN"/>
+        </w:rPr>
+        <w:t>(Ký, ghi rõ họ tên)</w:t>
+      </w:r>
+    </w:p>
+    <w:p>
+      <w:pPr>
+        <w:jc w:val="right"/>
+        <w:rPr>
+          <w:lang w:val="vi-VN"/>
+        </w:rPr>
+      </w:pPr>
+      <w:r>
+        <w:rPr>
+          <w:rFonts w:ascii="Times New Roman" w:hAnsi="Times New Roman"/>
+          <w:sz w:val="24"/>
+          <w:lang w:val="vi-VN"/>
+        </w:rPr>
+        <w:t>{{kyTen}}</w:t>
+      </w:r>
+      <w:r>
+        <w:rPr>
+          <w:rFonts w:ascii="Times New Roman" w:hAnsi="Times New Roman"/>
+          <w:sz w:val="24"/>
+          <w:lang w:val="vi-VN"/>
+        </w:rPr>
+        <w:br/>
+      </w:r>
+      <w:r>
+        <w:rPr>
+          <w:rFonts w:ascii="Times New Roman" w:hAnsi="Times New Roman"/>
+          <w:b/>
+          <w:sz w:val="24"/>
+          <w:lang w:val="vi-VN"/>
+        </w:rPr>
+        <w:t>Trần Nhật Linh</w:t>
+      </w:r>
       <w:bookmarkStart w:id="0" w:name="_GoBack"/>
       <w:bookmarkEnd w:id="0"/>
-    </w:p>
-    <w:p>
-      <w:pPr>
-        <w:rPr>
-          <w:lang w:val="vi-VN"/>
-        </w:rPr>
-      </w:pPr>
-    </w:p>
-    <w:p>
-      <w:pPr>
-        <w:rPr>
-          <w:lang w:val="vi-VN"/>
-        </w:rPr>
-      </w:pPr>
-      <w:r>
-        <w:rPr>
-          <w:rFonts w:ascii="Times New Roman" w:hAnsi="Times New Roman"/>
-          <w:sz w:val="24"/>
-          <w:lang w:val="vi-VN"/>
-        </w:rPr>
-        <w:t>{{noiDung}}</w:t>
-      </w:r>
-    </w:p>
-    <w:p>
-      <w:pPr>
-        <w:rPr>
-          <w:lang w:val="vi-VN"/>
-        </w:rPr>
-      </w:pPr>
-    </w:p>
-    <w:p>
-      <w:pPr>
-        <w:rPr>
-          <w:lang w:val="vi-VN"/>
-        </w:rPr>
-      </w:pPr>
-    </w:p>
-    <w:p>
-      <w:pPr>
-        <w:jc w:val="right"/>
-        <w:rPr>
-          <w:lang w:val="vi-VN"/>
-        </w:rPr>
-      </w:pPr>
-      <w:r>
-        <w:rPr>
-          <w:rFonts w:ascii="Times New Roman" w:hAnsi="Times New Roman"/>
-          <w:b/>
-          <w:sz w:val="24"/>
-          <w:lang w:val="vi-VN"/>
-        </w:rPr>
-        <w:t>GIÁM ĐỐC CÔNG TY NEXTGEN2</w:t>
-      </w:r>
-      <w:r>
-        <w:rPr>
-          <w:rFonts w:ascii="Times New Roman" w:hAnsi="Times New Roman"/>
-          <w:b/>
-          <w:sz w:val="24"/>
-          <w:lang w:val="vi-VN"/>
-        </w:rPr>
-        <w:br/>
-      </w:r>
-      <w:r>
-        <w:rPr>
-          <w:rFonts w:ascii="Times New Roman" w:hAnsi="Times New Roman"/>
-          <w:sz w:val="24"/>
-          <w:lang w:val="vi-VN"/>
-        </w:rPr>
-        <w:t>(Ký, ghi rõ họ tên)</w:t>
-      </w:r>
-      <w:r>
-        <w:rPr>
-          <w:rFonts w:ascii="Times New Roman" w:hAnsi="Times New Roman"/>
-          <w:sz w:val="24"/>
-          <w:lang w:val="vi-VN"/>
-        </w:rPr>
-        <w:br/>
-      </w:r>
-      <w:r>
-        <w:rPr>
-          <w:rFonts w:ascii="Times New Roman" w:hAnsi="Times New Roman"/>
-          <w:b/>
-          <w:sz w:val="24"/>
-          <w:lang w:val="vi-VN"/>
-        </w:rPr>
-        <w:t>Trần Nhật Linh</w:t>
-      </w:r>
     </w:p>
     <w:p>
       <w:pPr>

--- a/server/src/main/resources/templates/template.docx
+++ b/server/src/main/resources/templates/template.docx
@@ -313,6 +313,8 @@
     <w:p>
       <w:pPr>
         <w:rPr>
+          <w:rFonts w:ascii="Times New Roman" w:hAnsi="Times New Roman"/>
+          <w:sz w:val="24"/>
           <w:lang w:val="vi-VN"/>
         </w:rPr>
       </w:pPr>
@@ -331,84 +333,168 @@
           <w:lang w:val="vi-VN"/>
         </w:rPr>
       </w:pPr>
-    </w:p>
-    <w:p>
-      <w:pPr>
-        <w:rPr>
-          <w:lang w:val="vi-VN"/>
-        </w:rPr>
-      </w:pPr>
-    </w:p>
-    <w:p>
-      <w:pPr>
-        <w:jc w:val="right"/>
-        <w:rPr>
-          <w:rFonts w:ascii="Times New Roman" w:hAnsi="Times New Roman"/>
-          <w:sz w:val="24"/>
-          <w:lang w:val="vi-VN"/>
-        </w:rPr>
-      </w:pPr>
-      <w:r>
-        <w:rPr>
-          <w:rFonts w:ascii="Times New Roman" w:hAnsi="Times New Roman"/>
-          <w:b/>
-          <w:sz w:val="24"/>
-          <w:lang w:val="vi-VN"/>
-        </w:rPr>
-        <w:t>GIÁM ĐỐC CÔNG TY NEXTGEN2</w:t>
-      </w:r>
-      <w:r>
-        <w:rPr>
-          <w:rFonts w:ascii="Times New Roman" w:hAnsi="Times New Roman"/>
-          <w:b/>
-          <w:sz w:val="24"/>
-          <w:lang w:val="vi-VN"/>
-        </w:rPr>
-        <w:br/>
-      </w:r>
-      <w:r>
-        <w:rPr>
-          <w:rFonts w:ascii="Times New Roman" w:hAnsi="Times New Roman"/>
-          <w:sz w:val="24"/>
-          <w:lang w:val="vi-VN"/>
-        </w:rPr>
-        <w:t>(Ký, ghi rõ họ tên)</w:t>
-      </w:r>
-    </w:p>
-    <w:p>
-      <w:pPr>
-        <w:jc w:val="right"/>
-        <w:rPr>
-          <w:lang w:val="vi-VN"/>
-        </w:rPr>
-      </w:pPr>
-      <w:r>
-        <w:rPr>
-          <w:rFonts w:ascii="Times New Roman" w:hAnsi="Times New Roman"/>
-          <w:sz w:val="24"/>
-          <w:lang w:val="vi-VN"/>
-        </w:rPr>
-        <w:t>{{kyTen}}</w:t>
-      </w:r>
-      <w:r>
-        <w:rPr>
-          <w:rFonts w:ascii="Times New Roman" w:hAnsi="Times New Roman"/>
-          <w:sz w:val="24"/>
-          <w:lang w:val="vi-VN"/>
-        </w:rPr>
-        <w:br/>
-      </w:r>
-      <w:r>
-        <w:rPr>
-          <w:rFonts w:ascii="Times New Roman" w:hAnsi="Times New Roman"/>
-          <w:b/>
-          <w:sz w:val="24"/>
-          <w:lang w:val="vi-VN"/>
-        </w:rPr>
-        <w:t>Trần Nhật Linh</w:t>
+      <w:r>
+        <w:rPr>
+          <w:lang w:val="vi-VN"/>
+        </w:rPr>
+        <w:t>------------------------------------------</w:t>
+      </w:r>
+    </w:p>
+    <w:p>
+      <w:pPr>
+        <w:rPr>
+          <w:lang w:val="vi-VN"/>
+        </w:rPr>
+      </w:pPr>
+      <w:r>
+        <w:rPr>
+          <w:lang w:val="vi-VN"/>
+        </w:rPr>
+        <w:t>Tên dự án       : {{tenDuAn}}</w:t>
+      </w:r>
+    </w:p>
+    <w:p>
+      <w:pPr>
+        <w:rPr>
+          <w:lang w:val="vi-VN"/>
+        </w:rPr>
+      </w:pPr>
+      <w:r>
+        <w:rPr>
+          <w:lang w:val="vi-VN"/>
+        </w:rPr>
+        <w:t>Mô tả dự án     : {{moTaDuAn}}</w:t>
+      </w:r>
+    </w:p>
+    <w:p>
+      <w:pPr>
+        <w:rPr>
+          <w:lang w:val="vi-VN"/>
+        </w:rPr>
+      </w:pPr>
+      <w:r>
+        <w:rPr>
+          <w:lang w:val="vi-VN"/>
+        </w:rPr>
+        <w:t>Hạn hoàn thành  : {{hanHoanThanh}}</w:t>
+      </w:r>
+    </w:p>
+    <w:p>
+      <w:pPr>
+        <w:rPr>
+          <w:lang w:val="vi-VN"/>
+        </w:rPr>
+      </w:pPr>
+      <w:r>
+        <w:rPr>
+          <w:lang w:val="vi-VN"/>
+        </w:rPr>
+        <w:t>Mức độ ưu tiên  : {{mucDoUuTien}}</w:t>
+      </w:r>
+    </w:p>
+    <w:p>
+      <w:pPr>
+        <w:rPr>
+          <w:lang w:val="vi-VN"/>
+        </w:rPr>
+      </w:pPr>
+      <w:r>
+        <w:rPr>
+          <w:lang w:val="vi-VN"/>
+        </w:rPr>
+        <w:t>Quản lý dự án   : {{tenPM}}</w:t>
+      </w:r>
+    </w:p>
+    <w:p>
+      <w:pPr>
+        <w:rPr>
+          <w:lang w:val="vi-VN"/>
+        </w:rPr>
+      </w:pPr>
+      <w:r>
+        <w:rPr>
+          <w:lang w:val="vi-VN"/>
+        </w:rPr>
+        <w:t>------------------------------------------</w:t>
       </w:r>
       <w:bookmarkStart w:id="0" w:name="_GoBack"/>
       <w:bookmarkEnd w:id="0"/>
+    </w:p>
+    <w:p>
+      <w:pPr>
+        <w:rPr>
+          <w:lang w:val="vi-VN"/>
+        </w:rPr>
+      </w:pPr>
+    </w:p>
+    <w:p>
+      <w:pPr>
+        <w:jc w:val="right"/>
+        <w:rPr>
+          <w:rFonts w:ascii="Times New Roman" w:hAnsi="Times New Roman"/>
+          <w:sz w:val="24"/>
+          <w:lang w:val="vi-VN"/>
+        </w:rPr>
+      </w:pPr>
+      <w:r>
+        <w:rPr>
+          <w:rFonts w:ascii="Times New Roman" w:hAnsi="Times New Roman"/>
+          <w:b/>
+          <w:sz w:val="24"/>
+          <w:lang w:val="vi-VN"/>
+        </w:rPr>
+        <w:t>GIÁM ĐỐC CÔNG TY NEXTGEN2</w:t>
+      </w:r>
+      <w:r>
+        <w:rPr>
+          <w:rFonts w:ascii="Times New Roman" w:hAnsi="Times New Roman"/>
+          <w:b/>
+          <w:sz w:val="24"/>
+          <w:lang w:val="vi-VN"/>
+        </w:rPr>
+        <w:br/>
+      </w:r>
+      <w:r>
+        <w:rPr>
+          <w:rFonts w:ascii="Times New Roman" w:hAnsi="Times New Roman"/>
+          <w:sz w:val="24"/>
+          <w:lang w:val="vi-VN"/>
+        </w:rPr>
+        <w:t>(Ký, ghi rõ họ tên)</w:t>
+      </w:r>
+    </w:p>
+    <w:p>
+      <w:pPr>
+        <w:jc w:val="right"/>
+        <w:rPr>
+          <w:lang w:val="vi-VN"/>
+        </w:rPr>
+      </w:pPr>
+      <w:r>
+        <w:rPr>
+          <w:rFonts w:ascii="Times New Roman" w:hAnsi="Times New Roman"/>
+          <w:sz w:val="24"/>
+          <w:lang w:val="vi-VN"/>
+        </w:rPr>
+        <w:t>{{kyTen}}</w:t>
+      </w:r>
+      <w:r>
+        <w:rPr>
+          <w:rFonts w:ascii="Times New Roman" w:hAnsi="Times New Roman"/>
+          <w:sz w:val="24"/>
+          <w:lang w:val="vi-VN"/>
+        </w:rPr>
+        <w:br/>
+      </w:r>
+      <w:r>
+        <w:rPr>
+          <w:rFonts w:ascii="Times New Roman" w:hAnsi="Times New Roman"/>
+          <w:b/>
+          <w:sz w:val="24"/>
+          <w:lang w:val="vi-VN"/>
+        </w:rPr>
+        <w:t>Trần Nhật Linh</w:t>
+      </w:r>
     </w:p>
     <w:p>
       <w:pPr>

--- a/server/src/main/resources/templates/template.docx
+++ b/server/src/main/resources/templates/template.docx
@@ -378,47 +378,34 @@
         </w:rPr>
         <w:t>Hạn hoàn thành  : {{hanHoanThanh}}</w:t>
       </w:r>
-    </w:p>
-    <w:p>
-      <w:pPr>
-        <w:rPr>
-          <w:lang w:val="vi-VN"/>
-        </w:rPr>
-      </w:pPr>
-      <w:r>
-        <w:rPr>
-          <w:lang w:val="vi-VN"/>
-        </w:rPr>
-        <w:t>Mức độ ưu tiên  : {{mucDoUuTien}}</w:t>
-      </w:r>
-    </w:p>
-    <w:p>
-      <w:pPr>
-        <w:rPr>
-          <w:lang w:val="vi-VN"/>
-        </w:rPr>
-      </w:pPr>
-      <w:r>
-        <w:rPr>
-          <w:lang w:val="vi-VN"/>
-        </w:rPr>
-        <w:t>Quản lý dự án   : {{tenPM}}</w:t>
-      </w:r>
-    </w:p>
-    <w:p>
-      <w:pPr>
-        <w:rPr>
-          <w:lang w:val="vi-VN"/>
-        </w:rPr>
-      </w:pPr>
-      <w:r>
-        <w:rPr>
-          <w:lang w:val="vi-VN"/>
-        </w:rPr>
-        <w:t>------------------------------------------</w:t>
-      </w:r>
       <w:bookmarkStart w:id="0" w:name="_GoBack"/>
       <w:bookmarkEnd w:id="0"/>
+    </w:p>
+    <w:p>
+      <w:pPr>
+        <w:rPr>
+          <w:lang w:val="vi-VN"/>
+        </w:rPr>
+      </w:pPr>
+      <w:r>
+        <w:rPr>
+          <w:lang w:val="vi-VN"/>
+        </w:rPr>
+        <w:t>Quản lý dự án   : {{tenPM}}</w:t>
+      </w:r>
+    </w:p>
+    <w:p>
+      <w:pPr>
+        <w:rPr>
+          <w:lang w:val="vi-VN"/>
+        </w:rPr>
+      </w:pPr>
+      <w:r>
+        <w:rPr>
+          <w:lang w:val="vi-VN"/>
+        </w:rPr>
+        <w:t>------------------------------------------</w:t>
+      </w:r>
     </w:p>
     <w:p>
       <w:pPr>
